--- a/2018/февраль/14.02/Сердюк  ИВ.docx
+++ b/2018/февраль/14.02/Сердюк  ИВ.docx
@@ -252,7 +252,7 @@
           <w:sz w:val="28"/>
           <w:lang w:val="ru-RU"/>
         </w:rPr>
-        <w:t>14</w:t>
+        <w:t>15</w:t>
       </w:r>
       <w:r>
         <w:rPr>
@@ -493,13 +493,23 @@
         </w:rPr>
         <w:t>, сенсомоторная форма (NSS 4, NDS 4).</w:t>
       </w:r>
+      <w:proofErr w:type="gramStart"/>
       <w:r>
         <w:rPr>
           <w:sz w:val="28"/>
           <w:szCs w:val="28"/>
           <w:lang w:val="ru-RU"/>
         </w:rPr>
-        <w:t xml:space="preserve">Диабетическая </w:t>
+        <w:t>Диабетическая</w:t>
+      </w:r>
+      <w:proofErr w:type="gramEnd"/>
+      <w:r>
+        <w:rPr>
+          <w:sz w:val="28"/>
+          <w:szCs w:val="28"/>
+          <w:lang w:val="ru-RU"/>
+        </w:rPr>
+        <w:t xml:space="preserve"> </w:t>
       </w:r>
       <w:proofErr w:type="spellStart"/>
       <w:r>
@@ -517,24 +527,7 @@
           <w:szCs w:val="28"/>
           <w:lang w:val="ru-RU"/>
         </w:rPr>
-        <w:t xml:space="preserve"> артерий н/к. </w:t>
-      </w:r>
-      <w:r>
-        <w:rPr>
-          <w:sz w:val="28"/>
-          <w:szCs w:val="28"/>
-          <w:lang w:val="ru-RU"/>
-        </w:rPr>
-        <w:t xml:space="preserve"> </w:t>
-      </w:r>
-      <w:r>
-        <w:rPr>
-          <w:color w:val="7030A0"/>
-          <w:sz w:val="28"/>
-          <w:szCs w:val="28"/>
-          <w:lang w:val="ru-RU"/>
-        </w:rPr>
-        <w:t>ХБП II-IV ст. Диабетическая нефропатия III-IV ст.</w:t>
+        <w:t xml:space="preserve"> артерий н/к.</w:t>
       </w:r>
       <w:r>
         <w:rPr>
@@ -611,13 +604,55 @@
         </w:rPr>
         <w:t xml:space="preserve">Метаболическая </w:t>
       </w:r>
+      <w:r>
+        <w:rPr>
+          <w:sz w:val="28"/>
+          <w:lang w:val="ru-RU"/>
+        </w:rPr>
+        <w:t>кар</w:t>
+      </w:r>
+      <w:r>
+        <w:rPr>
+          <w:sz w:val="28"/>
+          <w:lang w:val="ru-RU"/>
+        </w:rPr>
+        <w:t>диомиопатия СН 0-1.</w:t>
+      </w:r>
+      <w:r>
+        <w:rPr>
+          <w:sz w:val="28"/>
+          <w:lang w:val="ru-RU"/>
+        </w:rPr>
+        <w:t xml:space="preserve"> </w:t>
+      </w:r>
+      <w:r>
+        <w:rPr>
+          <w:sz w:val="28"/>
+          <w:lang w:val="ru-RU"/>
+        </w:rPr>
+        <w:t>ДЭП 1-</w:t>
+      </w:r>
+      <w:r>
+        <w:rPr>
+          <w:sz w:val="28"/>
+          <w:lang w:val="ru-RU"/>
+        </w:rPr>
+        <w:t xml:space="preserve">II  сочетанного генеза, </w:t>
+      </w:r>
       <w:proofErr w:type="spellStart"/>
       <w:r>
         <w:rPr>
           <w:sz w:val="28"/>
           <w:lang w:val="ru-RU"/>
         </w:rPr>
-        <w:t>диомиопатия</w:t>
+        <w:t>цереброастен</w:t>
+      </w:r>
+      <w:r>
+        <w:rPr>
+          <w:sz w:val="28"/>
+          <w:lang w:val="ru-RU"/>
+        </w:rPr>
+        <w:t>ический</w:t>
       </w:r>
       <w:proofErr w:type="spellEnd"/>
       <w:r>
@@ -625,45 +660,8 @@
           <w:sz w:val="28"/>
           <w:lang w:val="ru-RU"/>
         </w:rPr>
-        <w:t xml:space="preserve"> СН 0-1.</w:t>
-      </w:r>
-      <w:r>
-        <w:rPr>
-          <w:sz w:val="28"/>
-          <w:lang w:val="ru-RU"/>
-        </w:rPr>
         <w:t xml:space="preserve"> </w:t>
       </w:r>
-      <w:r>
-        <w:rPr>
-          <w:sz w:val="28"/>
-          <w:lang w:val="ru-RU"/>
-        </w:rPr>
-        <w:t>ДЭП 1-</w:t>
-      </w:r>
-      <w:r>
-        <w:rPr>
-          <w:sz w:val="28"/>
-          <w:lang w:val="ru-RU"/>
-        </w:rPr>
-        <w:t xml:space="preserve"> II  сочетанного генеза, </w:t>
-      </w:r>
-      <w:proofErr w:type="spellStart"/>
-      <w:r>
-        <w:rPr>
-          <w:sz w:val="28"/>
-          <w:lang w:val="ru-RU"/>
-        </w:rPr>
-        <w:t>цереброастенический</w:t>
-      </w:r>
-      <w:proofErr w:type="spellEnd"/>
-      <w:r>
-        <w:rPr>
-          <w:sz w:val="28"/>
-          <w:lang w:val="ru-RU"/>
-        </w:rPr>
-        <w:t xml:space="preserve"> </w:t>
-      </w:r>
       <w:proofErr w:type="gramStart"/>
       <w:r>
         <w:rPr>
@@ -680,21 +678,19 @@
         </w:rPr>
         <w:t xml:space="preserve">, </w:t>
       </w:r>
-      <w:proofErr w:type="spellStart"/>
-      <w:r>
-        <w:rPr>
-          <w:sz w:val="28"/>
-          <w:lang w:val="ru-RU"/>
-        </w:rPr>
-        <w:t>цефалгический</w:t>
-      </w:r>
-      <w:proofErr w:type="spellEnd"/>
-      <w:r>
-        <w:rPr>
-          <w:sz w:val="28"/>
-          <w:lang w:val="ru-RU"/>
-        </w:rPr>
-        <w:t xml:space="preserve"> с-м, </w:t>
+      <w:r>
+        <w:rPr>
+          <w:sz w:val="28"/>
+          <w:lang w:val="ru-RU"/>
+        </w:rPr>
+        <w:t>цефалический</w:t>
+      </w:r>
+      <w:r>
+        <w:rPr>
+          <w:sz w:val="28"/>
+          <w:lang w:val="ru-RU"/>
+        </w:rPr>
+        <w:t xml:space="preserve"> с-м.</w:t>
       </w:r>
       <w:r>
         <w:rPr>
@@ -716,7 +712,6 @@
       </w:pPr>
       <w:bookmarkStart w:id="1" w:name="дк"/>
       <w:bookmarkEnd w:id="1"/>
-      <w:proofErr w:type="gramStart"/>
       <w:r>
         <w:rPr>
           <w:sz w:val="28"/>
@@ -846,7 +841,50 @@
         </w:rPr>
         <w:t>слабость, быструю утомляемость</w:t>
       </w:r>
+      <w:r>
+        <w:rPr>
+          <w:sz w:val="28"/>
+          <w:szCs w:val="28"/>
+          <w:lang w:val="ru-RU"/>
+        </w:rPr>
+        <w:t xml:space="preserve">, гипогликемические состояния  2-3 </w:t>
+      </w:r>
+      <w:proofErr w:type="gramStart"/>
+      <w:r>
+        <w:rPr>
+          <w:sz w:val="28"/>
+          <w:szCs w:val="28"/>
+          <w:lang w:val="ru-RU"/>
+        </w:rPr>
+        <w:t>р</w:t>
+      </w:r>
       <w:proofErr w:type="gramEnd"/>
+      <w:r>
+        <w:rPr>
+          <w:sz w:val="28"/>
+          <w:szCs w:val="28"/>
+          <w:lang w:val="ru-RU"/>
+        </w:rPr>
+        <w:t>/</w:t>
+      </w:r>
+      <w:proofErr w:type="spellStart"/>
+      <w:r>
+        <w:rPr>
+          <w:sz w:val="28"/>
+          <w:szCs w:val="28"/>
+          <w:lang w:val="ru-RU"/>
+        </w:rPr>
+        <w:t>нед</w:t>
+      </w:r>
+      <w:proofErr w:type="spellEnd"/>
+      <w:r>
+        <w:rPr>
+          <w:sz w:val="28"/>
+          <w:szCs w:val="28"/>
+          <w:lang w:val="ru-RU"/>
+        </w:rPr>
+        <w:t>.</w:t>
+      </w:r>
     </w:p>
     <w:p>
       <w:pPr>
@@ -1015,7 +1053,41 @@
           <w:szCs w:val="28"/>
           <w:lang w:val="ru-RU"/>
         </w:rPr>
-        <w:t xml:space="preserve"> Принимала различные виды </w:t>
+        <w:t xml:space="preserve"> Принимал различные виды инсулин</w:t>
+      </w:r>
+      <w:r>
+        <w:rPr>
+          <w:sz w:val="28"/>
+          <w:szCs w:val="28"/>
+          <w:lang w:val="ru-RU"/>
+        </w:rPr>
+        <w:t>а</w:t>
+      </w:r>
+      <w:r>
+        <w:rPr>
+          <w:sz w:val="28"/>
+          <w:szCs w:val="28"/>
+          <w:lang w:val="ru-RU"/>
+        </w:rPr>
+        <w:t xml:space="preserve">.  В 2009 в НИИ  </w:t>
+      </w:r>
+      <w:proofErr w:type="gramStart"/>
+      <w:r>
+        <w:rPr>
+          <w:sz w:val="28"/>
+          <w:szCs w:val="28"/>
+          <w:lang w:val="ru-RU"/>
+        </w:rPr>
+        <w:t>г</w:t>
+      </w:r>
+      <w:proofErr w:type="gramEnd"/>
+      <w:r>
+        <w:rPr>
+          <w:sz w:val="28"/>
+          <w:szCs w:val="28"/>
+          <w:lang w:val="ru-RU"/>
+        </w:rPr>
+        <w:t xml:space="preserve"> Харьков  переведен на </w:t>
       </w:r>
       <w:proofErr w:type="spellStart"/>
       <w:r>
@@ -1024,7 +1096,7 @@
           <w:szCs w:val="28"/>
           <w:lang w:val="ru-RU"/>
         </w:rPr>
-        <w:t>инсулилин</w:t>
+        <w:t>Новорапид</w:t>
       </w:r>
       <w:proofErr w:type="spellEnd"/>
       <w:r>
@@ -1033,31 +1105,69 @@
           <w:szCs w:val="28"/>
           <w:lang w:val="ru-RU"/>
         </w:rPr>
-        <w:t xml:space="preserve">.  В 2009 в НИИ  </w:t>
+        <w:t xml:space="preserve"> и </w:t>
+      </w:r>
+      <w:proofErr w:type="spellStart"/>
+      <w:r>
+        <w:rPr>
+          <w:sz w:val="28"/>
+          <w:szCs w:val="28"/>
+          <w:lang w:val="ru-RU"/>
+        </w:rPr>
+        <w:t>Левемир</w:t>
+      </w:r>
+      <w:proofErr w:type="spellEnd"/>
+      <w:r>
+        <w:rPr>
+          <w:sz w:val="28"/>
+          <w:szCs w:val="28"/>
+          <w:lang w:val="ru-RU"/>
+        </w:rPr>
+        <w:t xml:space="preserve">. </w:t>
+      </w:r>
+      <w:r>
+        <w:rPr>
+          <w:sz w:val="28"/>
+          <w:lang w:val="ru-RU"/>
+        </w:rPr>
+        <w:t>В наст</w:t>
       </w:r>
       <w:proofErr w:type="gramStart"/>
       <w:r>
         <w:rPr>
           <w:sz w:val="28"/>
-          <w:szCs w:val="28"/>
-          <w:lang w:val="ru-RU"/>
-        </w:rPr>
-        <w:t>г</w:t>
+          <w:lang w:val="ru-RU"/>
+        </w:rPr>
+        <w:t>.</w:t>
       </w:r>
       <w:proofErr w:type="gramEnd"/>
       <w:r>
         <w:rPr>
           <w:sz w:val="28"/>
-          <w:szCs w:val="28"/>
-          <w:lang w:val="ru-RU"/>
-        </w:rPr>
-        <w:t xml:space="preserve"> Харьков  переведен на </w:t>
+          <w:lang w:val="ru-RU"/>
+        </w:rPr>
+        <w:t xml:space="preserve"> </w:t>
+      </w:r>
+      <w:proofErr w:type="gramStart"/>
+      <w:r>
+        <w:rPr>
+          <w:sz w:val="28"/>
+          <w:lang w:val="ru-RU"/>
+        </w:rPr>
+        <w:t>в</w:t>
+      </w:r>
+      <w:proofErr w:type="gramEnd"/>
+      <w:r>
+        <w:rPr>
+          <w:sz w:val="28"/>
+          <w:lang w:val="ru-RU"/>
+        </w:rPr>
+        <w:t xml:space="preserve">ремя принимает:  </w:t>
       </w:r>
       <w:proofErr w:type="spellStart"/>
       <w:r>
         <w:rPr>
           <w:sz w:val="28"/>
-          <w:szCs w:val="28"/>
           <w:lang w:val="ru-RU"/>
         </w:rPr>
         <w:t>Новорапид</w:t>
@@ -1066,16 +1176,72 @@
       <w:r>
         <w:rPr>
           <w:sz w:val="28"/>
-          <w:szCs w:val="28"/>
-          <w:lang w:val="ru-RU"/>
-        </w:rPr>
-        <w:t xml:space="preserve"> и </w:t>
+          <w:lang w:val="ru-RU"/>
+        </w:rPr>
+        <w:t xml:space="preserve"> </w:t>
+      </w:r>
+      <w:proofErr w:type="gramStart"/>
+      <w:r>
+        <w:rPr>
+          <w:sz w:val="28"/>
+          <w:lang w:val="ru-RU"/>
+        </w:rPr>
+        <w:t>п</w:t>
+      </w:r>
+      <w:proofErr w:type="gramEnd"/>
+      <w:r>
+        <w:rPr>
+          <w:sz w:val="28"/>
+          <w:lang w:val="ru-RU"/>
+        </w:rPr>
+        <w:t xml:space="preserve">/з- </w:t>
+      </w:r>
+      <w:r>
+        <w:rPr>
+          <w:sz w:val="28"/>
+          <w:lang w:val="ru-RU"/>
+        </w:rPr>
+        <w:t>18</w:t>
+      </w:r>
+      <w:r>
+        <w:rPr>
+          <w:sz w:val="28"/>
+          <w:lang w:val="ru-RU"/>
+        </w:rPr>
+        <w:t>ед., п/о-</w:t>
+      </w:r>
+      <w:r>
+        <w:rPr>
+          <w:sz w:val="28"/>
+          <w:lang w:val="ru-RU"/>
+        </w:rPr>
+        <w:t>14</w:t>
+      </w:r>
+      <w:r>
+        <w:rPr>
+          <w:sz w:val="28"/>
+          <w:lang w:val="ru-RU"/>
+        </w:rPr>
+        <w:t xml:space="preserve"> ед., п/у-</w:t>
+      </w:r>
+      <w:r>
+        <w:rPr>
+          <w:sz w:val="28"/>
+          <w:lang w:val="ru-RU"/>
+        </w:rPr>
+        <w:t>10</w:t>
+      </w:r>
+      <w:r>
+        <w:rPr>
+          <w:sz w:val="28"/>
+          <w:lang w:val="ru-RU"/>
+        </w:rPr>
+        <w:t xml:space="preserve"> ед., </w:t>
       </w:r>
       <w:proofErr w:type="spellStart"/>
       <w:r>
         <w:rPr>
           <w:sz w:val="28"/>
-          <w:szCs w:val="28"/>
           <w:lang w:val="ru-RU"/>
         </w:rPr>
         <w:t>Левемир</w:t>
@@ -1084,19 +1250,68 @@
       <w:r>
         <w:rPr>
           <w:sz w:val="28"/>
-          <w:szCs w:val="28"/>
-          <w:lang w:val="ru-RU"/>
-        </w:rPr>
-        <w:t xml:space="preserve">. </w:t>
-      </w:r>
-      <w:r>
-        <w:rPr>
-          <w:sz w:val="28"/>
-          <w:lang w:val="ru-RU"/>
-        </w:rPr>
-        <w:t>В наст</w:t>
-      </w:r>
-      <w:proofErr w:type="gramStart"/>
+          <w:lang w:val="ru-RU"/>
+        </w:rPr>
+        <w:t xml:space="preserve"> </w:t>
+      </w:r>
+      <w:r>
+        <w:rPr>
+          <w:sz w:val="28"/>
+          <w:lang w:val="ru-RU"/>
+        </w:rPr>
+        <w:t>22.00</w:t>
+      </w:r>
+      <w:r>
+        <w:rPr>
+          <w:sz w:val="28"/>
+          <w:lang w:val="ru-RU"/>
+        </w:rPr>
+        <w:t xml:space="preserve"> 26 ед. </w:t>
+      </w:r>
+      <w:r>
+        <w:rPr>
+          <w:sz w:val="28"/>
+          <w:lang w:val="ru-RU"/>
+        </w:rPr>
+        <w:t xml:space="preserve">Гликемия </w:t>
+      </w:r>
+      <w:r>
+        <w:rPr>
+          <w:sz w:val="28"/>
+          <w:lang w:val="ru-RU"/>
+        </w:rPr>
+        <w:t>–</w:t>
+      </w:r>
+      <w:r>
+        <w:rPr>
+          <w:sz w:val="28"/>
+          <w:lang w:val="ru-RU"/>
+        </w:rPr>
+        <w:t>2,4-18</w:t>
+      </w:r>
+      <w:r>
+        <w:rPr>
+          <w:sz w:val="28"/>
+          <w:lang w:val="ru-RU"/>
+        </w:rPr>
+        <w:t xml:space="preserve"> </w:t>
+      </w:r>
+      <w:proofErr w:type="spellStart"/>
+      <w:r>
+        <w:rPr>
+          <w:sz w:val="28"/>
+          <w:lang w:val="ru-RU"/>
+        </w:rPr>
+        <w:t>ммоль</w:t>
+      </w:r>
+      <w:proofErr w:type="spellEnd"/>
+      <w:r>
+        <w:rPr>
+          <w:sz w:val="28"/>
+          <w:lang w:val="ru-RU"/>
+        </w:rPr>
+        <w:t>/л</w:t>
+      </w:r>
       <w:r>
         <w:rPr>
           <w:sz w:val="28"/>
@@ -1104,7 +1319,6 @@
         </w:rPr>
         <w:t>.</w:t>
       </w:r>
-      <w:proofErr w:type="gramEnd"/>
       <w:r>
         <w:rPr>
           <w:sz w:val="28"/>
@@ -1112,21 +1326,12 @@
         </w:rPr>
         <w:t xml:space="preserve"> </w:t>
       </w:r>
-      <w:proofErr w:type="gramStart"/>
-      <w:r>
-        <w:rPr>
-          <w:sz w:val="28"/>
-          <w:lang w:val="ru-RU"/>
-        </w:rPr>
-        <w:t>в</w:t>
-      </w:r>
-      <w:proofErr w:type="gramEnd"/>
-      <w:r>
-        <w:rPr>
-          <w:sz w:val="28"/>
-          <w:lang w:val="ru-RU"/>
-        </w:rPr>
-        <w:t xml:space="preserve">ремя принимает:  </w:t>
+      <w:r>
+        <w:rPr>
+          <w:sz w:val="28"/>
+          <w:lang w:val="ru-RU"/>
+        </w:rPr>
+        <w:t xml:space="preserve">Последнее </w:t>
       </w:r>
       <w:proofErr w:type="spellStart"/>
       <w:r>
@@ -1134,7 +1339,7 @@
           <w:sz w:val="28"/>
           <w:lang w:val="ru-RU"/>
         </w:rPr>
-        <w:t>Новорапид</w:t>
+        <w:t>стац</w:t>
       </w:r>
       <w:proofErr w:type="spellEnd"/>
       <w:r>
@@ -1142,64 +1347,68 @@
           <w:sz w:val="28"/>
           <w:lang w:val="ru-RU"/>
         </w:rPr>
+        <w:t xml:space="preserve">. лечение  в </w:t>
+      </w:r>
+      <w:r>
+        <w:rPr>
+          <w:sz w:val="28"/>
+          <w:lang w:val="ru-RU"/>
+        </w:rPr>
+        <w:t>2017</w:t>
+      </w:r>
+      <w:r>
+        <w:rPr>
+          <w:sz w:val="28"/>
+          <w:lang w:val="ru-RU"/>
+        </w:rPr>
+        <w:t>г.</w:t>
+      </w:r>
+      <w:r>
+        <w:rPr>
+          <w:sz w:val="28"/>
+          <w:lang w:val="ru-RU"/>
+        </w:rPr>
+        <w:t xml:space="preserve">. С 08.1.17 – 22.11.17 </w:t>
+      </w:r>
+      <w:proofErr w:type="spellStart"/>
+      <w:r>
+        <w:rPr>
+          <w:sz w:val="28"/>
+          <w:lang w:val="ru-RU"/>
+        </w:rPr>
+        <w:t>стац</w:t>
+      </w:r>
+      <w:proofErr w:type="spellEnd"/>
+      <w:r>
+        <w:rPr>
+          <w:sz w:val="28"/>
+          <w:lang w:val="ru-RU"/>
+        </w:rPr>
+        <w:t xml:space="preserve"> лечение п </w:t>
+      </w:r>
+      <w:proofErr w:type="spellStart"/>
+      <w:r>
+        <w:rPr>
+          <w:sz w:val="28"/>
+          <w:lang w:val="ru-RU"/>
+        </w:rPr>
+        <w:t>оповоду</w:t>
+      </w:r>
+      <w:proofErr w:type="spellEnd"/>
+      <w:r>
+        <w:rPr>
+          <w:sz w:val="28"/>
+          <w:lang w:val="ru-RU"/>
+        </w:rPr>
         <w:t xml:space="preserve"> </w:t>
       </w:r>
-      <w:r>
-        <w:rPr>
-          <w:sz w:val="28"/>
-          <w:lang w:val="ru-RU"/>
-        </w:rPr>
-        <w:t xml:space="preserve">п/з- </w:t>
-      </w:r>
-      <w:r>
-        <w:rPr>
-          <w:sz w:val="28"/>
-          <w:lang w:val="ru-RU"/>
-        </w:rPr>
-        <w:t>18</w:t>
-      </w:r>
-      <w:r>
-        <w:rPr>
-          <w:sz w:val="28"/>
-          <w:lang w:val="ru-RU"/>
-        </w:rPr>
-        <w:t>ед., п/о-</w:t>
-      </w:r>
-      <w:r>
-        <w:rPr>
-          <w:sz w:val="28"/>
-          <w:lang w:val="ru-RU"/>
-        </w:rPr>
-        <w:t>14</w:t>
-      </w:r>
-      <w:r>
-        <w:rPr>
-          <w:sz w:val="28"/>
-          <w:lang w:val="ru-RU"/>
-        </w:rPr>
-        <w:t xml:space="preserve"> ед., п/у-</w:t>
-      </w:r>
-      <w:r>
-        <w:rPr>
-          <w:sz w:val="28"/>
-          <w:lang w:val="ru-RU"/>
-        </w:rPr>
-        <w:t>10</w:t>
-      </w:r>
-      <w:r>
-        <w:rPr>
-          <w:sz w:val="28"/>
-          <w:lang w:val="ru-RU"/>
-        </w:rPr>
-        <w:t xml:space="preserve"> ед., </w:t>
-      </w:r>
       <w:proofErr w:type="spellStart"/>
       <w:r>
         <w:rPr>
           <w:sz w:val="28"/>
           <w:lang w:val="ru-RU"/>
         </w:rPr>
-        <w:t>Левемир</w:t>
+        <w:t>обсцедирующег</w:t>
       </w:r>
       <w:proofErr w:type="spellEnd"/>
       <w:r>
@@ -1209,55 +1418,13 @@
         </w:rPr>
         <w:t xml:space="preserve"> </w:t>
       </w:r>
-      <w:r>
-        <w:rPr>
-          <w:sz w:val="28"/>
-          <w:lang w:val="ru-RU"/>
-        </w:rPr>
-        <w:t>22.00</w:t>
-      </w:r>
-      <w:r>
-        <w:rPr>
-          <w:sz w:val="28"/>
-          <w:lang w:val="ru-RU"/>
-        </w:rPr>
-        <w:t xml:space="preserve"> 26 ед. </w:t>
-      </w:r>
-      <w:r>
-        <w:rPr>
-          <w:sz w:val="28"/>
-          <w:lang w:val="ru-RU"/>
-        </w:rPr>
-        <w:t xml:space="preserve">Гликемия </w:t>
-      </w:r>
-      <w:r>
-        <w:rPr>
-          <w:sz w:val="28"/>
-          <w:lang w:val="ru-RU"/>
-        </w:rPr>
-        <w:t>–</w:t>
-      </w:r>
-      <w:r>
-        <w:rPr>
-          <w:sz w:val="28"/>
-          <w:lang w:val="ru-RU"/>
-        </w:rPr>
-        <w:t>2,4-18</w:t>
-      </w:r>
-      <w:r>
-        <w:rPr>
-          <w:sz w:val="28"/>
-          <w:lang w:val="ru-RU"/>
-        </w:rPr>
-        <w:t xml:space="preserve"> </w:t>
-      </w:r>
       <w:proofErr w:type="spellStart"/>
       <w:r>
         <w:rPr>
           <w:sz w:val="28"/>
           <w:lang w:val="ru-RU"/>
         </w:rPr>
-        <w:t>ммоль</w:t>
+        <w:t>офорункула</w:t>
       </w:r>
       <w:proofErr w:type="spellEnd"/>
       <w:r>
@@ -1265,74 +1432,14 @@
           <w:sz w:val="28"/>
           <w:lang w:val="ru-RU"/>
         </w:rPr>
-        <w:t>/л</w:t>
-      </w:r>
-      <w:r>
-        <w:rPr>
-          <w:sz w:val="28"/>
-          <w:lang w:val="ru-RU"/>
-        </w:rPr>
-        <w:t>.</w:t>
-      </w:r>
-      <w:r>
-        <w:rPr>
-          <w:sz w:val="28"/>
-          <w:lang w:val="ru-RU"/>
-        </w:rPr>
-        <w:t xml:space="preserve">. </w:t>
-      </w:r>
-      <w:r>
-        <w:rPr>
-          <w:sz w:val="28"/>
-          <w:lang w:val="ru-RU"/>
-        </w:rPr>
-        <w:t xml:space="preserve">Последнее </w:t>
-      </w:r>
-      <w:proofErr w:type="spellStart"/>
-      <w:r>
-        <w:rPr>
-          <w:sz w:val="28"/>
-          <w:lang w:val="ru-RU"/>
-        </w:rPr>
-        <w:t>стац</w:t>
-      </w:r>
-      <w:proofErr w:type="spellEnd"/>
-      <w:r>
-        <w:rPr>
-          <w:sz w:val="28"/>
-          <w:lang w:val="ru-RU"/>
-        </w:rPr>
-        <w:t xml:space="preserve">. лечение  в </w:t>
-      </w:r>
-      <w:r>
-        <w:rPr>
-          <w:sz w:val="28"/>
-          <w:lang w:val="ru-RU"/>
-        </w:rPr>
-        <w:t>2017</w:t>
-      </w:r>
-      <w:r>
-        <w:rPr>
-          <w:sz w:val="28"/>
-          <w:lang w:val="ru-RU"/>
-        </w:rPr>
-        <w:t>г</w:t>
-      </w:r>
-      <w:proofErr w:type="gramStart"/>
-      <w:r>
-        <w:rPr>
-          <w:sz w:val="28"/>
-          <w:lang w:val="ru-RU"/>
-        </w:rPr>
-        <w:t>.Г</w:t>
-      </w:r>
-      <w:proofErr w:type="gramEnd"/>
-      <w:r>
-        <w:rPr>
-          <w:sz w:val="28"/>
-          <w:lang w:val="ru-RU"/>
-        </w:rPr>
-        <w:t>оспитализирован  в обл. энд. диспансер для коррекции инсулинотерапии,  лечения хр. осложнений СД.</w:t>
+        <w:t xml:space="preserve"> в/3 голени осложнившимся рожистым воспалением. </w:t>
+      </w:r>
+      <w:r>
+        <w:rPr>
+          <w:sz w:val="28"/>
+          <w:lang w:val="ru-RU"/>
+        </w:rPr>
+        <w:t>Госпитализирован  в обл. энд. диспансер для коррекции инсулинотерапии,  лечения хр. осложнений СД.</w:t>
       </w:r>
       <w:r>
         <w:rPr>
@@ -1841,198 +1948,6 @@
                 <w:lang w:val="ru-RU"/>
               </w:rPr>
               <w:t>1</w:t>
-            </w:r>
-          </w:p>
-        </w:tc>
-      </w:tr>
-      <w:tr>
-        <w:tc>
-          <w:tcPr>
-            <w:tcW w:w="1028" w:type="dxa"/>
-          </w:tcPr>
-          <w:p>
-            <w:pPr>
-              <w:jc w:val="both"/>
-              <w:rPr>
-                <w:lang w:val="ru-RU"/>
-              </w:rPr>
-            </w:pPr>
-            <w:r>
-              <w:rPr>
-                <w:lang w:val="ru-RU"/>
-              </w:rPr>
-              <w:t>09.02</w:t>
-            </w:r>
-          </w:p>
-        </w:tc>
-        <w:tc>
-          <w:tcPr>
-            <w:tcW w:w="1028" w:type="dxa"/>
-          </w:tcPr>
-          <w:p>
-            <w:pPr>
-              <w:jc w:val="both"/>
-              <w:rPr>
-                <w:lang w:val="ru-RU"/>
-              </w:rPr>
-            </w:pPr>
-            <w:r>
-              <w:rPr>
-                <w:lang w:val="ru-RU"/>
-              </w:rPr>
-              <w:t>156</w:t>
-            </w:r>
-          </w:p>
-        </w:tc>
-        <w:tc>
-          <w:tcPr>
-            <w:tcW w:w="1028" w:type="dxa"/>
-          </w:tcPr>
-          <w:p>
-            <w:pPr>
-              <w:jc w:val="both"/>
-              <w:rPr>
-                <w:lang w:val="ru-RU"/>
-              </w:rPr>
-            </w:pPr>
-            <w:r>
-              <w:rPr>
-                <w:lang w:val="ru-RU"/>
-              </w:rPr>
-              <w:t>4,68</w:t>
-            </w:r>
-          </w:p>
-        </w:tc>
-        <w:tc>
-          <w:tcPr>
-            <w:tcW w:w="1028" w:type="dxa"/>
-          </w:tcPr>
-          <w:p>
-            <w:pPr>
-              <w:jc w:val="both"/>
-              <w:rPr>
-                <w:lang w:val="ru-RU"/>
-              </w:rPr>
-            </w:pPr>
-            <w:r>
-              <w:rPr>
-                <w:lang w:val="ru-RU"/>
-              </w:rPr>
-              <w:t>7,0</w:t>
-            </w:r>
-          </w:p>
-        </w:tc>
-        <w:tc>
-          <w:tcPr>
-            <w:tcW w:w="1028" w:type="dxa"/>
-          </w:tcPr>
-          <w:p>
-            <w:pPr>
-              <w:jc w:val="both"/>
-              <w:rPr>
-                <w:lang w:val="ru-RU"/>
-              </w:rPr>
-            </w:pPr>
-            <w:r>
-              <w:rPr>
-                <w:lang w:val="ru-RU"/>
-              </w:rPr>
-              <w:t>5</w:t>
-            </w:r>
-          </w:p>
-        </w:tc>
-        <w:tc>
-          <w:tcPr>
-            <w:tcW w:w="1028" w:type="dxa"/>
-          </w:tcPr>
-          <w:p>
-            <w:pPr>
-              <w:jc w:val="both"/>
-              <w:rPr>
-                <w:lang w:val="ru-RU"/>
-              </w:rPr>
-            </w:pPr>
-            <w:r>
-              <w:rPr>
-                <w:lang w:val="ru-RU"/>
-              </w:rPr>
-              <w:t>0</w:t>
-            </w:r>
-          </w:p>
-        </w:tc>
-        <w:tc>
-          <w:tcPr>
-            <w:tcW w:w="1028" w:type="dxa"/>
-          </w:tcPr>
-          <w:p>
-            <w:pPr>
-              <w:jc w:val="both"/>
-              <w:rPr>
-                <w:lang w:val="ru-RU"/>
-              </w:rPr>
-            </w:pPr>
-            <w:r>
-              <w:rPr>
-                <w:lang w:val="ru-RU"/>
-              </w:rPr>
-              <w:t>1</w:t>
-            </w:r>
-          </w:p>
-        </w:tc>
-        <w:tc>
-          <w:tcPr>
-            <w:tcW w:w="1028" w:type="dxa"/>
-          </w:tcPr>
-          <w:p>
-            <w:pPr>
-              <w:jc w:val="both"/>
-              <w:rPr>
-                <w:lang w:val="ru-RU"/>
-              </w:rPr>
-            </w:pPr>
-            <w:r>
-              <w:rPr>
-                <w:lang w:val="ru-RU"/>
-              </w:rPr>
-              <w:t>65</w:t>
-            </w:r>
-          </w:p>
-        </w:tc>
-        <w:tc>
-          <w:tcPr>
-            <w:tcW w:w="1028" w:type="dxa"/>
-          </w:tcPr>
-          <w:p>
-            <w:pPr>
-              <w:jc w:val="both"/>
-              <w:rPr>
-                <w:lang w:val="ru-RU"/>
-              </w:rPr>
-            </w:pPr>
-            <w:r>
-              <w:rPr>
-                <w:lang w:val="ru-RU"/>
-              </w:rPr>
-              <w:t>31</w:t>
-            </w:r>
-          </w:p>
-        </w:tc>
-        <w:tc>
-          <w:tcPr>
-            <w:tcW w:w="1028" w:type="dxa"/>
-          </w:tcPr>
-          <w:p>
-            <w:pPr>
-              <w:jc w:val="both"/>
-              <w:rPr>
-                <w:lang w:val="ru-RU"/>
-              </w:rPr>
-            </w:pPr>
-            <w:r>
-              <w:rPr>
-                <w:lang w:val="ru-RU"/>
-              </w:rPr>
-              <w:t>3</w:t>
             </w:r>
           </w:p>
         </w:tc>
@@ -3435,100 +3350,6 @@
           <w:sz w:val="28"/>
           <w:lang w:val="ru-RU"/>
         </w:rPr>
-        <w:t>.</w:t>
-      </w:r>
-      <w:r>
-        <w:rPr>
-          <w:sz w:val="28"/>
-          <w:lang w:val="ru-RU"/>
-        </w:rPr>
-        <w:t>02.18</w:t>
-      </w:r>
-      <w:r>
-        <w:rPr>
-          <w:sz w:val="28"/>
-          <w:lang w:val="ru-RU"/>
-        </w:rPr>
-        <w:t xml:space="preserve"> </w:t>
-      </w:r>
-      <w:r>
-        <w:rPr>
-          <w:sz w:val="28"/>
-          <w:lang w:val="ru-RU"/>
-        </w:rPr>
-        <w:t xml:space="preserve">Анализ мочи по </w:t>
-      </w:r>
-      <w:r>
-        <w:rPr>
-          <w:sz w:val="28"/>
-          <w:highlight w:val="yellow"/>
-          <w:lang w:val="ru-RU"/>
-        </w:rPr>
-        <w:t>Нечипоренко</w:t>
-      </w:r>
-      <w:r>
-        <w:rPr>
-          <w:sz w:val="28"/>
-          <w:lang w:val="ru-RU"/>
-        </w:rPr>
-        <w:t xml:space="preserve"> </w:t>
-      </w:r>
-      <w:proofErr w:type="spellStart"/>
-      <w:r>
-        <w:rPr>
-          <w:sz w:val="28"/>
-          <w:lang w:val="ru-RU"/>
-        </w:rPr>
-        <w:t>лейк</w:t>
-      </w:r>
-      <w:proofErr w:type="spellEnd"/>
-      <w:r>
-        <w:rPr>
-          <w:sz w:val="28"/>
-          <w:lang w:val="ru-RU"/>
-        </w:rPr>
-        <w:t xml:space="preserve"> -  </w:t>
-      </w:r>
-      <w:proofErr w:type="spellStart"/>
-      <w:r>
-        <w:rPr>
-          <w:sz w:val="28"/>
-          <w:lang w:val="ru-RU"/>
-        </w:rPr>
-        <w:t>эритр</w:t>
-      </w:r>
-      <w:proofErr w:type="spellEnd"/>
-      <w:r>
-        <w:rPr>
-          <w:sz w:val="28"/>
-          <w:lang w:val="ru-RU"/>
-        </w:rPr>
-        <w:t xml:space="preserve"> -  белок – </w:t>
-      </w:r>
-      <w:proofErr w:type="spellStart"/>
-      <w:r>
-        <w:rPr>
-          <w:sz w:val="28"/>
-          <w:lang w:val="ru-RU"/>
-        </w:rPr>
-        <w:t>отр</w:t>
-      </w:r>
-      <w:proofErr w:type="spellEnd"/>
-    </w:p>
-    <w:p>
-      <w:pPr>
-        <w:ind w:left="-567"/>
-        <w:rPr>
-          <w:sz w:val="28"/>
-          <w:szCs w:val="20"/>
-          <w:lang w:val="ru-RU"/>
-        </w:rPr>
-      </w:pPr>
-      <w:r>
-        <w:rPr>
-          <w:sz w:val="28"/>
-          <w:lang w:val="ru-RU"/>
-        </w:rPr>
         <w:t>07</w:t>
       </w:r>
       <w:r>
@@ -3788,8 +3609,6 @@
                 <w:lang w:val="ru-RU"/>
               </w:rPr>
             </w:pPr>
-            <w:bookmarkStart w:id="2" w:name="_GoBack"/>
-            <w:bookmarkEnd w:id="2"/>
             <w:r>
               <w:rPr>
                 <w:sz w:val="28"/>
@@ -4137,150 +3956,6 @@
           </w:p>
         </w:tc>
       </w:tr>
-      <w:tr>
-        <w:tc>
-          <w:tcPr>
-            <w:tcW w:w="2518" w:type="dxa"/>
-          </w:tcPr>
-          <w:p>
-            <w:pPr>
-              <w:rPr>
-                <w:sz w:val="28"/>
-                <w:szCs w:val="28"/>
-                <w:lang w:val="ru-RU"/>
-              </w:rPr>
-            </w:pPr>
-          </w:p>
-        </w:tc>
-        <w:tc>
-          <w:tcPr>
-            <w:tcW w:w="992" w:type="dxa"/>
-          </w:tcPr>
-          <w:p>
-            <w:pPr>
-              <w:rPr>
-                <w:sz w:val="28"/>
-                <w:szCs w:val="28"/>
-                <w:lang w:val="ru-RU"/>
-              </w:rPr>
-            </w:pPr>
-          </w:p>
-        </w:tc>
-        <w:tc>
-          <w:tcPr>
-            <w:tcW w:w="993" w:type="dxa"/>
-          </w:tcPr>
-          <w:p>
-            <w:pPr>
-              <w:rPr>
-                <w:sz w:val="28"/>
-                <w:szCs w:val="28"/>
-                <w:lang w:val="ru-RU"/>
-              </w:rPr>
-            </w:pPr>
-          </w:p>
-        </w:tc>
-        <w:tc>
-          <w:tcPr>
-            <w:tcW w:w="992" w:type="dxa"/>
-          </w:tcPr>
-          <w:p>
-            <w:pPr>
-              <w:rPr>
-                <w:sz w:val="28"/>
-                <w:szCs w:val="28"/>
-                <w:lang w:val="ru-RU"/>
-              </w:rPr>
-            </w:pPr>
-          </w:p>
-        </w:tc>
-        <w:tc>
-          <w:tcPr>
-            <w:tcW w:w="992" w:type="dxa"/>
-          </w:tcPr>
-          <w:p>
-            <w:pPr>
-              <w:rPr>
-                <w:sz w:val="28"/>
-                <w:szCs w:val="28"/>
-                <w:lang w:val="ru-RU"/>
-              </w:rPr>
-            </w:pPr>
-          </w:p>
-        </w:tc>
-      </w:tr>
-      <w:tr>
-        <w:tc>
-          <w:tcPr>
-            <w:tcW w:w="2518" w:type="dxa"/>
-          </w:tcPr>
-          <w:p>
-            <w:pPr>
-              <w:rPr>
-                <w:sz w:val="28"/>
-                <w:szCs w:val="28"/>
-                <w:lang w:val="ru-RU"/>
-              </w:rPr>
-            </w:pPr>
-          </w:p>
-        </w:tc>
-        <w:tc>
-          <w:tcPr>
-            <w:tcW w:w="992" w:type="dxa"/>
-          </w:tcPr>
-          <w:p>
-            <w:pPr>
-              <w:rPr>
-                <w:sz w:val="28"/>
-                <w:szCs w:val="28"/>
-                <w:lang w:val="ru-RU"/>
-              </w:rPr>
-            </w:pPr>
-          </w:p>
-        </w:tc>
-        <w:tc>
-          <w:tcPr>
-            <w:tcW w:w="993" w:type="dxa"/>
-          </w:tcPr>
-          <w:p>
-            <w:pPr>
-              <w:rPr>
-                <w:sz w:val="28"/>
-                <w:szCs w:val="28"/>
-                <w:lang w:val="ru-RU"/>
-              </w:rPr>
-            </w:pPr>
-          </w:p>
-        </w:tc>
-        <w:tc>
-          <w:tcPr>
-            <w:tcW w:w="992" w:type="dxa"/>
-          </w:tcPr>
-          <w:p>
-            <w:pPr>
-              <w:rPr>
-                <w:sz w:val="28"/>
-                <w:szCs w:val="28"/>
-                <w:lang w:val="ru-RU"/>
-              </w:rPr>
-            </w:pPr>
-          </w:p>
-        </w:tc>
-        <w:tc>
-          <w:tcPr>
-            <w:tcW w:w="992" w:type="dxa"/>
-          </w:tcPr>
-          <w:p>
-            <w:pPr>
-              <w:rPr>
-                <w:sz w:val="28"/>
-                <w:szCs w:val="28"/>
-                <w:lang w:val="ru-RU"/>
-              </w:rPr>
-            </w:pPr>
-          </w:p>
-        </w:tc>
-      </w:tr>
     </w:tbl>
     <w:p>
       <w:pPr>
@@ -4298,6 +3973,7 @@
           <w:u w:val="single"/>
           <w:lang w:val="ru-RU"/>
         </w:rPr>
+        <w:lastRenderedPageBreak/>
         <w:t>07.02.18</w:t>
       </w:r>
       <w:r>
@@ -4522,23 +4198,21 @@
           <w:sz w:val="28"/>
           <w:lang w:val="ru-RU"/>
         </w:rPr>
-        <w:t xml:space="preserve"> сосуды умеренно сужены, извиты, вены </w:t>
-      </w:r>
-      <w:proofErr w:type="spellStart"/>
-      <w:r>
-        <w:rPr>
-          <w:sz w:val="28"/>
-          <w:lang w:val="ru-RU"/>
-        </w:rPr>
-        <w:t>понкоровны</w:t>
-      </w:r>
-      <w:proofErr w:type="spellEnd"/>
-      <w:r>
-        <w:rPr>
-          <w:sz w:val="28"/>
-          <w:lang w:val="ru-RU"/>
-        </w:rPr>
-        <w:t xml:space="preserve">, с-м </w:t>
+        <w:t xml:space="preserve"> сосуды умеренно сужены, извиты, вены по</w:t>
+      </w:r>
+      <w:r>
+        <w:rPr>
+          <w:sz w:val="28"/>
+          <w:lang w:val="ru-RU"/>
+        </w:rPr>
+        <w:t>лно</w:t>
+      </w:r>
+      <w:r>
+        <w:rPr>
+          <w:sz w:val="28"/>
+          <w:lang w:val="ru-RU"/>
+        </w:rPr>
+        <w:t xml:space="preserve">кровны, с-м </w:t>
       </w:r>
       <w:proofErr w:type="spellStart"/>
       <w:r>
@@ -5531,7 +5205,30 @@
           <w:sz w:val="28"/>
           <w:lang w:val="ru-RU"/>
         </w:rPr>
-        <w:t>.:</w:t>
+        <w:t xml:space="preserve">.: </w:t>
+      </w:r>
+      <w:r>
+        <w:rPr>
+          <w:sz w:val="28"/>
+          <w:lang w:val="ru-RU"/>
+        </w:rPr>
+        <w:t xml:space="preserve"> </w:t>
+      </w:r>
+      <w:proofErr w:type="spellStart"/>
+      <w:r>
+        <w:rPr>
+          <w:sz w:val="28"/>
+          <w:lang w:val="ru-RU"/>
+        </w:rPr>
+        <w:t>Эхопризнаков</w:t>
+      </w:r>
+      <w:proofErr w:type="spellEnd"/>
+      <w:r>
+        <w:rPr>
+          <w:sz w:val="28"/>
+          <w:lang w:val="ru-RU"/>
+        </w:rPr>
+        <w:t xml:space="preserve"> патологии щит</w:t>
       </w:r>
       <w:proofErr w:type="gramStart"/>
       <w:r>
@@ -5539,7 +5236,7 @@
           <w:sz w:val="28"/>
           <w:lang w:val="ru-RU"/>
         </w:rPr>
-        <w:t xml:space="preserve"> .</w:t>
+        <w:t>.</w:t>
       </w:r>
       <w:proofErr w:type="gramEnd"/>
       <w:r>
@@ -5549,21 +5246,21 @@
         </w:rPr>
         <w:t xml:space="preserve"> </w:t>
       </w:r>
-      <w:proofErr w:type="spellStart"/>
-      <w:r>
-        <w:rPr>
-          <w:sz w:val="28"/>
-          <w:lang w:val="ru-RU"/>
-        </w:rPr>
-        <w:t>Эхопризнаков</w:t>
-      </w:r>
-      <w:proofErr w:type="spellEnd"/>
-      <w:r>
-        <w:rPr>
-          <w:sz w:val="28"/>
-          <w:lang w:val="ru-RU"/>
-        </w:rPr>
-        <w:t xml:space="preserve"> патологии щит. железы нет.</w:t>
+      <w:proofErr w:type="gramStart"/>
+      <w:r>
+        <w:rPr>
+          <w:sz w:val="28"/>
+          <w:lang w:val="ru-RU"/>
+        </w:rPr>
+        <w:t>ж</w:t>
+      </w:r>
+      <w:proofErr w:type="gramEnd"/>
+      <w:r>
+        <w:rPr>
+          <w:sz w:val="28"/>
+          <w:lang w:val="ru-RU"/>
+        </w:rPr>
+        <w:t>елезы нет.</w:t>
       </w:r>
       <w:r>
         <w:rPr>
@@ -5591,21 +5288,117 @@
         </w:rPr>
         <w:t>Лечение:</w:t>
       </w:r>
-      <w:bookmarkStart w:id="3" w:name="лн"/>
+      <w:bookmarkStart w:id="2" w:name="лн"/>
+      <w:bookmarkEnd w:id="2"/>
+      <w:r>
+        <w:rPr>
+          <w:sz w:val="28"/>
+          <w:lang w:val="ru-RU"/>
+        </w:rPr>
+        <w:t xml:space="preserve"> </w:t>
+      </w:r>
+      <w:r>
+        <w:rPr>
+          <w:sz w:val="28"/>
+          <w:lang w:val="ru-RU"/>
+        </w:rPr>
+        <w:t xml:space="preserve"> </w:t>
+      </w:r>
+      <w:proofErr w:type="spellStart"/>
+      <w:r>
+        <w:rPr>
+          <w:sz w:val="28"/>
+          <w:lang w:val="ru-RU"/>
+        </w:rPr>
+        <w:t>Новорапид</w:t>
+      </w:r>
+      <w:proofErr w:type="spellEnd"/>
+      <w:r>
+        <w:rPr>
+          <w:sz w:val="28"/>
+          <w:lang w:val="ru-RU"/>
+        </w:rPr>
+        <w:t xml:space="preserve">, </w:t>
+      </w:r>
+      <w:proofErr w:type="spellStart"/>
+      <w:r>
+        <w:rPr>
+          <w:sz w:val="28"/>
+          <w:lang w:val="ru-RU"/>
+        </w:rPr>
+        <w:t>Левемир</w:t>
+      </w:r>
+      <w:proofErr w:type="spellEnd"/>
+      <w:r>
+        <w:rPr>
+          <w:sz w:val="28"/>
+          <w:lang w:val="ru-RU"/>
+        </w:rPr>
+        <w:t xml:space="preserve">, </w:t>
+      </w:r>
+      <w:proofErr w:type="spellStart"/>
+      <w:r>
+        <w:rPr>
+          <w:sz w:val="28"/>
+          <w:lang w:val="ru-RU"/>
+        </w:rPr>
+        <w:t>актовегин</w:t>
+      </w:r>
+      <w:proofErr w:type="spellEnd"/>
+      <w:r>
+        <w:rPr>
+          <w:sz w:val="28"/>
+          <w:lang w:val="ru-RU"/>
+        </w:rPr>
+        <w:t xml:space="preserve">, </w:t>
+      </w:r>
+      <w:proofErr w:type="spellStart"/>
+      <w:r>
+        <w:rPr>
+          <w:sz w:val="28"/>
+          <w:lang w:val="ru-RU"/>
+        </w:rPr>
+        <w:t>ти</w:t>
+      </w:r>
+      <w:r>
+        <w:rPr>
+          <w:sz w:val="28"/>
+          <w:lang w:val="ru-RU"/>
+        </w:rPr>
+        <w:t>огамма</w:t>
+      </w:r>
+      <w:proofErr w:type="spellEnd"/>
+      <w:r>
+        <w:rPr>
+          <w:sz w:val="28"/>
+          <w:lang w:val="ru-RU"/>
+        </w:rPr>
+        <w:t xml:space="preserve">, </w:t>
+      </w:r>
+      <w:proofErr w:type="spellStart"/>
+      <w:r>
+        <w:rPr>
+          <w:sz w:val="28"/>
+          <w:lang w:val="ru-RU"/>
+        </w:rPr>
+        <w:t>витак</w:t>
+      </w:r>
+      <w:bookmarkStart w:id="3" w:name="_GoBack"/>
       <w:bookmarkEnd w:id="3"/>
       <w:r>
         <w:rPr>
           <w:sz w:val="28"/>
           <w:lang w:val="ru-RU"/>
         </w:rPr>
-        <w:t xml:space="preserve"> </w:t>
-      </w:r>
-      <w:r>
-        <w:rPr>
-          <w:sz w:val="28"/>
-          <w:lang w:val="ru-RU"/>
-        </w:rPr>
-        <w:t xml:space="preserve"> </w:t>
+        <w:t>сон</w:t>
+      </w:r>
+      <w:proofErr w:type="spellEnd"/>
+      <w:r>
+        <w:rPr>
+          <w:sz w:val="28"/>
+          <w:lang w:val="ru-RU"/>
+        </w:rPr>
+        <w:t xml:space="preserve">, </w:t>
       </w:r>
       <w:proofErr w:type="spellStart"/>
       <w:r>
@@ -5613,7 +5406,7 @@
           <w:sz w:val="28"/>
           <w:lang w:val="ru-RU"/>
         </w:rPr>
-        <w:t>Новорапид</w:t>
+        <w:t>предуктал</w:t>
       </w:r>
       <w:proofErr w:type="spellEnd"/>
       <w:r>
@@ -5621,87 +5414,7 @@
           <w:sz w:val="28"/>
           <w:lang w:val="ru-RU"/>
         </w:rPr>
-        <w:t xml:space="preserve">, </w:t>
-      </w:r>
-      <w:proofErr w:type="spellStart"/>
-      <w:r>
-        <w:rPr>
-          <w:sz w:val="28"/>
-          <w:lang w:val="ru-RU"/>
-        </w:rPr>
-        <w:t>Левемир</w:t>
-      </w:r>
-      <w:proofErr w:type="spellEnd"/>
-      <w:r>
-        <w:rPr>
-          <w:sz w:val="28"/>
-          <w:lang w:val="ru-RU"/>
-        </w:rPr>
-        <w:t xml:space="preserve">, </w:t>
-      </w:r>
-      <w:proofErr w:type="spellStart"/>
-      <w:r>
-        <w:rPr>
-          <w:sz w:val="28"/>
-          <w:lang w:val="ru-RU"/>
-        </w:rPr>
-        <w:t>актовегин</w:t>
-      </w:r>
-      <w:proofErr w:type="spellEnd"/>
-      <w:r>
-        <w:rPr>
-          <w:sz w:val="28"/>
-          <w:lang w:val="ru-RU"/>
-        </w:rPr>
-        <w:t xml:space="preserve">, </w:t>
-      </w:r>
-      <w:proofErr w:type="spellStart"/>
-      <w:r>
-        <w:rPr>
-          <w:sz w:val="28"/>
-          <w:lang w:val="ru-RU"/>
-        </w:rPr>
-        <w:t>тиогамма</w:t>
-      </w:r>
-      <w:proofErr w:type="spellEnd"/>
-      <w:r>
-        <w:rPr>
-          <w:sz w:val="28"/>
-          <w:lang w:val="ru-RU"/>
-        </w:rPr>
-        <w:t xml:space="preserve">, </w:t>
-      </w:r>
-      <w:proofErr w:type="spellStart"/>
-      <w:r>
-        <w:rPr>
-          <w:sz w:val="28"/>
-          <w:lang w:val="ru-RU"/>
-        </w:rPr>
-        <w:t>витаксон</w:t>
-      </w:r>
-      <w:proofErr w:type="spellEnd"/>
-      <w:r>
-        <w:rPr>
-          <w:sz w:val="28"/>
-          <w:lang w:val="ru-RU"/>
-        </w:rPr>
-        <w:t xml:space="preserve">, </w:t>
-      </w:r>
-      <w:proofErr w:type="spellStart"/>
-      <w:r>
-        <w:rPr>
-          <w:sz w:val="28"/>
-          <w:lang w:val="ru-RU"/>
-        </w:rPr>
-        <w:t>предуктал</w:t>
-      </w:r>
-      <w:proofErr w:type="spellEnd"/>
-      <w:r>
-        <w:rPr>
-          <w:sz w:val="28"/>
-          <w:lang w:val="ru-RU"/>
-        </w:rPr>
-        <w:t xml:space="preserve"> MR, </w:t>
+        <w:t xml:space="preserve"> MR.</w:t>
       </w:r>
     </w:p>
     <w:p>
@@ -5730,46 +5443,35 @@
           <w:sz w:val="28"/>
           <w:lang w:val="ru-RU"/>
         </w:rPr>
-        <w:t xml:space="preserve">:  СД </w:t>
-      </w:r>
-      <w:proofErr w:type="spellStart"/>
-      <w:r>
-        <w:rPr>
-          <w:sz w:val="28"/>
-          <w:lang w:val="ru-RU"/>
-        </w:rPr>
-        <w:t>суб</w:t>
-      </w:r>
-      <w:r>
-        <w:rPr>
-          <w:sz w:val="28"/>
-          <w:lang w:val="ru-RU"/>
-        </w:rPr>
-        <w:t>компенсирован</w:t>
-      </w:r>
-      <w:proofErr w:type="spellEnd"/>
-      <w:r>
-        <w:rPr>
-          <w:sz w:val="28"/>
-          <w:lang w:val="ru-RU"/>
-        </w:rPr>
-        <w:t xml:space="preserve">, уменьшились боли в н/к. АД  </w:t>
-      </w:r>
-      <w:proofErr w:type="gramStart"/>
-      <w:r>
-        <w:rPr>
-          <w:sz w:val="28"/>
-          <w:lang w:val="ru-RU"/>
-        </w:rPr>
-        <w:t>мм</w:t>
-      </w:r>
-      <w:proofErr w:type="gramEnd"/>
-      <w:r>
-        <w:rPr>
-          <w:sz w:val="28"/>
-          <w:lang w:val="ru-RU"/>
-        </w:rPr>
-        <w:t xml:space="preserve"> рт. ст. </w:t>
+        <w:t xml:space="preserve">:  уменьшились </w:t>
+      </w:r>
+      <w:r>
+        <w:rPr>
+          <w:sz w:val="28"/>
+          <w:lang w:val="ru-RU"/>
+        </w:rPr>
+        <w:t xml:space="preserve">сухость во рту, жажда, </w:t>
+      </w:r>
+      <w:r>
+        <w:rPr>
+          <w:sz w:val="28"/>
+          <w:lang w:val="ru-RU"/>
+        </w:rPr>
+        <w:t xml:space="preserve">боли в н/к. АД  </w:t>
+      </w:r>
+      <w:r>
+        <w:rPr>
+          <w:sz w:val="28"/>
+          <w:lang w:val="ru-RU"/>
+        </w:rPr>
+        <w:t>130/80</w:t>
+      </w:r>
+      <w:r>
+        <w:rPr>
+          <w:sz w:val="28"/>
+          <w:lang w:val="ru-RU"/>
+        </w:rPr>
+        <w:t xml:space="preserve">мм рт. ст. </w:t>
       </w:r>
       <w:sdt>
         <w:sdtPr>
@@ -5945,7 +5647,31 @@
         <w:rPr>
           <w:lang w:val="ru-RU"/>
         </w:rPr>
-        <w:t xml:space="preserve">Рекомендованные целевые уровни гликемии: натощак &lt;5,6ммоль,  после еды  &lt; 10,0 </w:t>
+        <w:t>Рекомендованные целевые уровни гликемии: натощак &lt;</w:t>
+      </w:r>
+      <w:r>
+        <w:rPr>
+          <w:lang w:val="ru-RU"/>
+        </w:rPr>
+        <w:t>6,5</w:t>
+      </w:r>
+      <w:r>
+        <w:rPr>
+          <w:lang w:val="ru-RU"/>
+        </w:rPr>
+        <w:t xml:space="preserve">ммоль,  после еды  &lt; </w:t>
+      </w:r>
+      <w:r>
+        <w:rPr>
+          <w:lang w:val="ru-RU"/>
+        </w:rPr>
+        <w:t>8,0</w:t>
+      </w:r>
+      <w:r>
+        <w:rPr>
+          <w:lang w:val="ru-RU"/>
+        </w:rPr>
+        <w:t xml:space="preserve"> </w:t>
       </w:r>
       <w:proofErr w:type="spellStart"/>
       <w:r>
@@ -6011,7 +5737,31 @@
         <w:rPr>
           <w:lang w:val="ru-RU"/>
         </w:rPr>
-        <w:t>/з- ед., п/о- ед., п/у</w:t>
+        <w:t>/з-</w:t>
+      </w:r>
+      <w:r>
+        <w:rPr>
+          <w:lang w:val="ru-RU"/>
+        </w:rPr>
+        <w:t>18-20</w:t>
+      </w:r>
+      <w:r>
+        <w:rPr>
+          <w:lang w:val="ru-RU"/>
+        </w:rPr>
+        <w:t xml:space="preserve"> ед., п/о- </w:t>
+      </w:r>
+      <w:r>
+        <w:rPr>
+          <w:lang w:val="ru-RU"/>
+        </w:rPr>
+        <w:t>18-20</w:t>
+      </w:r>
+      <w:r>
+        <w:rPr>
+          <w:lang w:val="ru-RU"/>
+        </w:rPr>
+        <w:t>ед., п/у</w:t>
       </w:r>
       <w:r>
         <w:rPr>
@@ -6023,7 +5773,25 @@
         <w:rPr>
           <w:lang w:val="ru-RU"/>
         </w:rPr>
-        <w:t xml:space="preserve">- ед., </w:t>
+        <w:t>–</w:t>
+      </w:r>
+      <w:r>
+        <w:rPr>
+          <w:lang w:val="ru-RU"/>
+        </w:rPr>
+        <w:t xml:space="preserve"> </w:t>
+      </w:r>
+      <w:r>
+        <w:rPr>
+          <w:lang w:val="ru-RU"/>
+        </w:rPr>
+        <w:t>12-14</w:t>
+      </w:r>
+      <w:r>
+        <w:rPr>
+          <w:lang w:val="ru-RU"/>
+        </w:rPr>
+        <w:t xml:space="preserve">ед., </w:t>
       </w:r>
       <w:proofErr w:type="spellStart"/>
       <w:r>
@@ -6049,7 +5817,19 @@
         <w:rPr>
           <w:lang w:val="ru-RU"/>
         </w:rPr>
-        <w:t xml:space="preserve">   ед.</w:t>
+        <w:t xml:space="preserve">   </w:t>
+      </w:r>
+      <w:r>
+        <w:rPr>
+          <w:lang w:val="ru-RU"/>
+        </w:rPr>
+        <w:t xml:space="preserve">26-28 </w:t>
+      </w:r>
+      <w:r>
+        <w:rPr>
+          <w:lang w:val="ru-RU"/>
+        </w:rPr>
+        <w:t>ед.</w:t>
       </w:r>
     </w:p>
     <w:p>
@@ -6346,137 +6126,29 @@
         <w:rPr>
           <w:lang w:val="ru-RU"/>
         </w:rPr>
-        <w:t>Рек</w:t>
-      </w:r>
+        <w:t xml:space="preserve">Рек. кардиолога: </w:t>
+      </w:r>
+      <w:r>
+        <w:rPr>
+          <w:lang w:val="ru-RU"/>
+        </w:rPr>
+        <w:t xml:space="preserve">предуктал1т 2р/д 3 </w:t>
+      </w:r>
+      <w:proofErr w:type="spellStart"/>
       <w:proofErr w:type="gramStart"/>
       <w:r>
         <w:rPr>
           <w:lang w:val="ru-RU"/>
         </w:rPr>
-        <w:t>.</w:t>
-      </w:r>
+        <w:t>мес</w:t>
+      </w:r>
+      <w:proofErr w:type="spellEnd"/>
       <w:proofErr w:type="gramEnd"/>
       <w:r>
         <w:rPr>
           <w:lang w:val="ru-RU"/>
         </w:rPr>
         <w:t xml:space="preserve"> </w:t>
-      </w:r>
-      <w:proofErr w:type="gramStart"/>
-      <w:r>
-        <w:rPr>
-          <w:lang w:val="ru-RU"/>
-        </w:rPr>
-        <w:t>к</w:t>
-      </w:r>
-      <w:proofErr w:type="gramEnd"/>
-      <w:r>
-        <w:rPr>
-          <w:lang w:val="ru-RU"/>
-        </w:rPr>
-        <w:t xml:space="preserve">ардиолога: </w:t>
-      </w:r>
-    </w:p>
-    <w:p>
-      <w:pPr>
-        <w:numPr>
-          <w:ilvl w:val="0"/>
-          <w:numId w:val="2"/>
-        </w:numPr>
-        <w:jc w:val="both"/>
-        <w:rPr>
-          <w:lang w:val="ru-RU"/>
-        </w:rPr>
-      </w:pPr>
-      <w:sdt>
-        <w:sdtPr>
-          <w:rPr>
-            <w:lang w:val="ru-RU"/>
-          </w:rPr>
-          <w:id w:val="-1414849388"/>
-          <w:placeholder>
-            <w:docPart w:val="DefaultPlaceholder_1082065159"/>
-          </w:placeholder>
-          <w:comboBox>
-            <w:listItem w:displayText="Гипотензивная терапия:" w:value="Гипотензивная терапия:"/>
-            <w:listItem w:displayText="С нефропротекторной целью:" w:value="С нефропротекторной целью:"/>
-          </w:comboBox>
-        </w:sdtPr>
-        <w:sdtEndPr/>
-        <w:sdtContent>
-          <w:r>
-            <w:rPr>
-              <w:lang w:val="ru-RU"/>
-            </w:rPr>
-            <w:t>Гипотензивная терапия:</w:t>
-          </w:r>
-        </w:sdtContent>
-      </w:sdt>
-      <w:r>
-        <w:rPr>
-          <w:lang w:val="ru-RU"/>
-        </w:rPr>
-        <w:t xml:space="preserve"> э</w:t>
-      </w:r>
-      <w:r>
-        <w:rPr>
-          <w:lang w:val="ru-RU"/>
-        </w:rPr>
-        <w:t>налаприл 5 мг утром,</w:t>
-      </w:r>
-      <w:r>
-        <w:rPr>
-          <w:lang w:val="ru-RU"/>
-        </w:rPr>
-        <w:t xml:space="preserve"> </w:t>
-      </w:r>
-      <w:proofErr w:type="spellStart"/>
-      <w:r>
-        <w:rPr>
-          <w:lang w:val="ru-RU"/>
-        </w:rPr>
-        <w:t>индапрес</w:t>
-      </w:r>
-      <w:proofErr w:type="spellEnd"/>
-      <w:r>
-        <w:rPr>
-          <w:lang w:val="ru-RU"/>
-        </w:rPr>
-        <w:t xml:space="preserve"> (</w:t>
-      </w:r>
-      <w:proofErr w:type="spellStart"/>
-      <w:r>
-        <w:rPr>
-          <w:lang w:val="ru-RU"/>
-        </w:rPr>
-        <w:t>индап</w:t>
-      </w:r>
-      <w:proofErr w:type="spellEnd"/>
-      <w:r>
-        <w:rPr>
-          <w:lang w:val="ru-RU"/>
-        </w:rPr>
-        <w:t xml:space="preserve">) 2,5 мг утром, </w:t>
-      </w:r>
-      <w:r>
-        <w:rPr>
-          <w:lang w:val="ru-RU"/>
-        </w:rPr>
-        <w:t xml:space="preserve"> </w:t>
-      </w:r>
-      <w:proofErr w:type="spellStart"/>
-      <w:r>
-        <w:rPr>
-          <w:lang w:val="ru-RU"/>
-        </w:rPr>
-        <w:t>кардиомагнил</w:t>
-      </w:r>
-      <w:proofErr w:type="spellEnd"/>
-      <w:r>
-        <w:rPr>
-          <w:lang w:val="ru-RU"/>
-        </w:rPr>
-        <w:t xml:space="preserve">  1 т. вечер. Контр. АД. </w:t>
       </w:r>
     </w:p>
     <w:p>
@@ -6692,379 +6364,55 @@
         <w:rPr>
           <w:lang w:val="ru-RU"/>
         </w:rPr>
-        <w:t>Рек. невропатолога: преп. а-</w:t>
+        <w:t>Рек. невропатолога:</w:t>
+      </w:r>
+      <w:r>
+        <w:rPr>
+          <w:lang w:val="ru-RU"/>
+        </w:rPr>
+        <w:t xml:space="preserve"> </w:t>
       </w:r>
       <w:proofErr w:type="spellStart"/>
       <w:r>
         <w:rPr>
           <w:lang w:val="ru-RU"/>
         </w:rPr>
-        <w:t>липоевой</w:t>
+        <w:t>бифрен</w:t>
       </w:r>
       <w:proofErr w:type="spellEnd"/>
       <w:r>
         <w:rPr>
           <w:lang w:val="ru-RU"/>
         </w:rPr>
-        <w:t xml:space="preserve"> к-ты 600 мг в/в кап.</w:t>
-      </w:r>
-      <w:r>
-        <w:rPr>
-          <w:lang w:val="ru-RU"/>
-        </w:rPr>
-        <w:t xml:space="preserve">, </w:t>
-      </w:r>
-      <w:r>
-        <w:rPr>
-          <w:lang w:val="ru-RU"/>
-        </w:rPr>
-        <w:t xml:space="preserve">витамины </w:t>
+        <w:t xml:space="preserve"> 1к 3р/д</w:t>
+      </w:r>
+      <w:proofErr w:type="gramStart"/>
+      <w:r>
+        <w:rPr>
+          <w:lang w:val="ru-RU"/>
+        </w:rPr>
+        <w:t xml:space="preserve"> ,</w:t>
+      </w:r>
+      <w:proofErr w:type="gramEnd"/>
+      <w:r>
+        <w:rPr>
+          <w:lang w:val="ru-RU"/>
+        </w:rPr>
+        <w:t xml:space="preserve"> </w:t>
       </w:r>
       <w:proofErr w:type="spellStart"/>
       <w:r>
         <w:rPr>
           <w:lang w:val="ru-RU"/>
         </w:rPr>
-        <w:t>гр</w:t>
+        <w:t>магникум</w:t>
       </w:r>
       <w:proofErr w:type="spellEnd"/>
       <w:r>
         <w:rPr>
           <w:lang w:val="ru-RU"/>
         </w:rPr>
-        <w:t xml:space="preserve"> В, </w:t>
-      </w:r>
-      <w:proofErr w:type="spellStart"/>
-      <w:r>
-        <w:rPr>
-          <w:lang w:val="ru-RU"/>
-        </w:rPr>
-        <w:t>актовегин</w:t>
-      </w:r>
-      <w:proofErr w:type="spellEnd"/>
-      <w:r>
-        <w:rPr>
-          <w:lang w:val="ru-RU"/>
-        </w:rPr>
-        <w:t xml:space="preserve"> 10,0 в/в № 10, </w:t>
-      </w:r>
-      <w:proofErr w:type="spellStart"/>
-      <w:r>
-        <w:rPr>
-          <w:lang w:val="ru-RU"/>
-        </w:rPr>
-        <w:t>бенфогамма</w:t>
-      </w:r>
-      <w:proofErr w:type="spellEnd"/>
-      <w:r>
-        <w:rPr>
-          <w:lang w:val="ru-RU"/>
-        </w:rPr>
-        <w:t xml:space="preserve"> 300 мг 1т/</w:t>
-      </w:r>
-      <w:proofErr w:type="spellStart"/>
-      <w:r>
-        <w:rPr>
-          <w:lang w:val="ru-RU"/>
-        </w:rPr>
-        <w:t>сут</w:t>
-      </w:r>
-      <w:proofErr w:type="spellEnd"/>
-      <w:r>
-        <w:rPr>
-          <w:lang w:val="ru-RU"/>
-        </w:rPr>
-        <w:t xml:space="preserve"> до 2 мес.,  вита-</w:t>
-      </w:r>
-      <w:proofErr w:type="spellStart"/>
-      <w:r>
-        <w:rPr>
-          <w:lang w:val="ru-RU"/>
-        </w:rPr>
-        <w:t>мелатононин</w:t>
-      </w:r>
-      <w:proofErr w:type="spellEnd"/>
-      <w:r>
-        <w:rPr>
-          <w:lang w:val="ru-RU"/>
-        </w:rPr>
-        <w:t xml:space="preserve"> 1-2 т </w:t>
-      </w:r>
-      <w:proofErr w:type="spellStart"/>
-      <w:r>
-        <w:rPr>
-          <w:lang w:val="ru-RU"/>
-        </w:rPr>
-        <w:t>веч</w:t>
-      </w:r>
-      <w:proofErr w:type="spellEnd"/>
-      <w:r>
-        <w:rPr>
-          <w:lang w:val="ru-RU"/>
-        </w:rPr>
-        <w:t>.,</w:t>
-      </w:r>
-      <w:r>
-        <w:rPr>
-          <w:lang w:val="ru-RU"/>
-        </w:rPr>
-        <w:t xml:space="preserve"> </w:t>
-      </w:r>
-      <w:proofErr w:type="spellStart"/>
-      <w:r>
-        <w:rPr>
-          <w:lang w:val="ru-RU"/>
-        </w:rPr>
-        <w:t>вестибо</w:t>
-      </w:r>
-      <w:proofErr w:type="spellEnd"/>
-      <w:r>
-        <w:rPr>
-          <w:lang w:val="ru-RU"/>
-        </w:rPr>
-        <w:t xml:space="preserve"> 24 мг 2р\д, </w:t>
-      </w:r>
-      <w:r>
-        <w:rPr>
-          <w:lang w:val="ru-RU"/>
-        </w:rPr>
-        <w:t xml:space="preserve"> </w:t>
-      </w:r>
-      <w:proofErr w:type="spellStart"/>
-      <w:r>
-        <w:rPr>
-          <w:lang w:val="ru-RU"/>
-        </w:rPr>
-        <w:t>вестинорм</w:t>
-      </w:r>
-      <w:proofErr w:type="spellEnd"/>
-      <w:r>
-        <w:rPr>
-          <w:lang w:val="ru-RU"/>
-        </w:rPr>
-        <w:t xml:space="preserve"> 16 мг 1т 3р\д до 2 </w:t>
-      </w:r>
-      <w:proofErr w:type="spellStart"/>
-      <w:proofErr w:type="gramStart"/>
-      <w:r>
-        <w:rPr>
-          <w:lang w:val="ru-RU"/>
-        </w:rPr>
-        <w:t>мес</w:t>
-      </w:r>
-      <w:proofErr w:type="spellEnd"/>
-      <w:proofErr w:type="gramEnd"/>
-      <w:r>
-        <w:rPr>
-          <w:lang w:val="ru-RU"/>
-        </w:rPr>
-        <w:t xml:space="preserve">,, </w:t>
-      </w:r>
-      <w:proofErr w:type="spellStart"/>
-      <w:r>
-        <w:rPr>
-          <w:lang w:val="ru-RU"/>
-        </w:rPr>
-        <w:t>габагамма</w:t>
-      </w:r>
-      <w:proofErr w:type="spellEnd"/>
-      <w:r>
-        <w:rPr>
-          <w:lang w:val="ru-RU"/>
-        </w:rPr>
-        <w:t xml:space="preserve"> 300 мг </w:t>
-      </w:r>
-      <w:proofErr w:type="spellStart"/>
-      <w:r>
-        <w:rPr>
-          <w:lang w:val="ru-RU"/>
-        </w:rPr>
-        <w:t>веч</w:t>
-      </w:r>
-      <w:proofErr w:type="spellEnd"/>
-      <w:r>
-        <w:rPr>
-          <w:lang w:val="ru-RU"/>
-        </w:rPr>
-        <w:t xml:space="preserve">, </w:t>
-      </w:r>
-      <w:proofErr w:type="spellStart"/>
-      <w:r>
-        <w:rPr>
-          <w:lang w:val="ru-RU"/>
-        </w:rPr>
-        <w:t>габантин</w:t>
-      </w:r>
-      <w:proofErr w:type="spellEnd"/>
-      <w:r>
-        <w:rPr>
-          <w:lang w:val="ru-RU"/>
-        </w:rPr>
-        <w:t xml:space="preserve"> 300мг 2р/</w:t>
-      </w:r>
-      <w:proofErr w:type="spellStart"/>
-      <w:r>
-        <w:rPr>
-          <w:lang w:val="ru-RU"/>
-        </w:rPr>
-        <w:t>сут</w:t>
-      </w:r>
-      <w:proofErr w:type="spellEnd"/>
-      <w:r>
-        <w:rPr>
-          <w:lang w:val="ru-RU"/>
-        </w:rPr>
-        <w:t xml:space="preserve">. 2-3 </w:t>
-      </w:r>
-      <w:proofErr w:type="spellStart"/>
-      <w:r>
-        <w:rPr>
-          <w:lang w:val="ru-RU"/>
-        </w:rPr>
-        <w:t>нед</w:t>
-      </w:r>
-      <w:proofErr w:type="spellEnd"/>
-      <w:r>
-        <w:rPr>
-          <w:lang w:val="ru-RU"/>
-        </w:rPr>
-        <w:t xml:space="preserve">., глицин 2т 3/д., </w:t>
-      </w:r>
-      <w:proofErr w:type="spellStart"/>
-      <w:r>
-        <w:rPr>
-          <w:lang w:val="ru-RU"/>
-        </w:rPr>
-        <w:t>глиятон</w:t>
-      </w:r>
-      <w:proofErr w:type="spellEnd"/>
-      <w:r>
-        <w:rPr>
-          <w:lang w:val="ru-RU"/>
-        </w:rPr>
-        <w:t xml:space="preserve"> 1000  в/м № 10, </w:t>
-      </w:r>
-      <w:proofErr w:type="spellStart"/>
-      <w:r>
-        <w:rPr>
-          <w:lang w:val="ru-RU"/>
-        </w:rPr>
-        <w:t>кортексин</w:t>
-      </w:r>
-      <w:proofErr w:type="spellEnd"/>
-      <w:r>
-        <w:rPr>
-          <w:lang w:val="ru-RU"/>
-        </w:rPr>
-        <w:t xml:space="preserve"> 10,</w:t>
-      </w:r>
-      <w:r>
-        <w:rPr>
-          <w:lang w:val="ru-RU"/>
-        </w:rPr>
-        <w:t>0</w:t>
-      </w:r>
-      <w:r>
-        <w:rPr>
-          <w:lang w:val="ru-RU"/>
-        </w:rPr>
-        <w:t xml:space="preserve"> в/</w:t>
-      </w:r>
-      <w:r>
-        <w:rPr>
-          <w:lang w:val="ru-RU"/>
-        </w:rPr>
-        <w:t>м</w:t>
-      </w:r>
-      <w:r>
-        <w:rPr>
-          <w:lang w:val="ru-RU"/>
-        </w:rPr>
-        <w:t xml:space="preserve"> №10., </w:t>
-      </w:r>
-      <w:proofErr w:type="spellStart"/>
-      <w:r>
-        <w:rPr>
-          <w:lang w:val="ru-RU"/>
-        </w:rPr>
-        <w:t>келтикан</w:t>
-      </w:r>
-      <w:proofErr w:type="spellEnd"/>
-      <w:r>
-        <w:rPr>
-          <w:lang w:val="ru-RU"/>
-        </w:rPr>
-        <w:t xml:space="preserve"> 1т.*3р/д.</w:t>
-      </w:r>
-      <w:r>
-        <w:rPr>
-          <w:lang w:val="ru-RU"/>
-        </w:rPr>
-        <w:t xml:space="preserve"> 1 мес.</w:t>
-      </w:r>
-      <w:r>
-        <w:rPr>
-          <w:lang w:val="ru-RU"/>
-        </w:rPr>
-        <w:t xml:space="preserve">, </w:t>
-      </w:r>
-      <w:proofErr w:type="spellStart"/>
-      <w:r>
-        <w:rPr>
-          <w:lang w:val="ru-RU"/>
-        </w:rPr>
-        <w:t>луцетам</w:t>
-      </w:r>
-      <w:proofErr w:type="spellEnd"/>
-      <w:r>
-        <w:rPr>
-          <w:lang w:val="ru-RU"/>
-        </w:rPr>
-        <w:t xml:space="preserve"> 15,0 в/в </w:t>
-      </w:r>
-      <w:proofErr w:type="spellStart"/>
-      <w:proofErr w:type="gramStart"/>
-      <w:r>
-        <w:rPr>
-          <w:lang w:val="ru-RU"/>
-        </w:rPr>
-        <w:t>стр</w:t>
-      </w:r>
-      <w:proofErr w:type="spellEnd"/>
-      <w:proofErr w:type="gramEnd"/>
-      <w:r>
-        <w:rPr>
-          <w:lang w:val="ru-RU"/>
-        </w:rPr>
-        <w:t xml:space="preserve"> № 10, </w:t>
-      </w:r>
-      <w:proofErr w:type="spellStart"/>
-      <w:r>
-        <w:rPr>
-          <w:lang w:val="ru-RU"/>
-        </w:rPr>
-        <w:t>нуклео</w:t>
-      </w:r>
-      <w:proofErr w:type="spellEnd"/>
-      <w:r>
-        <w:rPr>
-          <w:lang w:val="ru-RU"/>
-        </w:rPr>
-        <w:t xml:space="preserve"> ЦМФ 1т. *2р/д 20 дней, </w:t>
-      </w:r>
-      <w:proofErr w:type="spellStart"/>
-      <w:r>
-        <w:rPr>
-          <w:lang w:val="ru-RU"/>
-        </w:rPr>
-        <w:t>сермион</w:t>
-      </w:r>
-      <w:proofErr w:type="spellEnd"/>
-      <w:r>
-        <w:rPr>
-          <w:lang w:val="ru-RU"/>
-        </w:rPr>
-        <w:t xml:space="preserve"> 30 мг утр. 1 мес., </w:t>
+        <w:t xml:space="preserve"> 1т 2р/д 1 мес. </w:t>
       </w:r>
     </w:p>
     <w:p>
@@ -7082,104 +6430,64 @@
         <w:rPr>
           <w:lang w:val="ru-RU"/>
         </w:rPr>
-        <w:t>УЗИ щит</w:t>
+        <w:t>Б/</w:t>
       </w:r>
       <w:proofErr w:type="gramStart"/>
       <w:r>
         <w:rPr>
           <w:lang w:val="ru-RU"/>
         </w:rPr>
+        <w:t>л</w:t>
+      </w:r>
+      <w:proofErr w:type="gramEnd"/>
+      <w:r>
+        <w:rPr>
+          <w:lang w:val="ru-RU"/>
+        </w:rPr>
+        <w:t xml:space="preserve"> серия. </w:t>
+      </w:r>
+      <w:r>
+        <w:rPr>
+          <w:lang w:val="ru-RU"/>
+        </w:rPr>
+        <w:t>АДГ</w:t>
+      </w:r>
+      <w:r>
+        <w:rPr>
+          <w:lang w:val="ru-RU"/>
+        </w:rPr>
+        <w:t xml:space="preserve">  №  </w:t>
+      </w:r>
+      <w:r>
+        <w:rPr>
+          <w:lang w:val="ru-RU"/>
+        </w:rPr>
+        <w:t>671</w:t>
+      </w:r>
+      <w:r>
+        <w:rPr>
+          <w:lang w:val="ru-RU"/>
+        </w:rPr>
+        <w:t>7</w:t>
+      </w:r>
+      <w:r>
+        <w:rPr>
+          <w:lang w:val="ru-RU"/>
+        </w:rPr>
+        <w:t xml:space="preserve">     с  </w:t>
+      </w:r>
+      <w:r>
+        <w:rPr>
+          <w:lang w:val="ru-RU"/>
+        </w:rPr>
+        <w:t>05</w:t>
+      </w:r>
+      <w:r>
+        <w:rPr>
+          <w:lang w:val="ru-RU"/>
+        </w:rPr>
         <w:t>.</w:t>
       </w:r>
-      <w:proofErr w:type="gramEnd"/>
-      <w:r>
-        <w:rPr>
-          <w:lang w:val="ru-RU"/>
-        </w:rPr>
-        <w:t xml:space="preserve"> </w:t>
-      </w:r>
-      <w:proofErr w:type="gramStart"/>
-      <w:r>
-        <w:rPr>
-          <w:lang w:val="ru-RU"/>
-        </w:rPr>
-        <w:t>ж</w:t>
-      </w:r>
-      <w:proofErr w:type="gramEnd"/>
-      <w:r>
-        <w:rPr>
-          <w:lang w:val="ru-RU"/>
-        </w:rPr>
-        <w:t xml:space="preserve">елезы 1р. в год. </w:t>
-      </w:r>
-      <w:r>
-        <w:rPr>
-          <w:lang w:val="ru-RU"/>
-        </w:rPr>
-        <w:t xml:space="preserve">Контр ТТГ 1р в 6 мес. </w:t>
-      </w:r>
-    </w:p>
-    <w:p>
-      <w:pPr>
-        <w:numPr>
-          <w:ilvl w:val="0"/>
-          <w:numId w:val="2"/>
-        </w:numPr>
-        <w:jc w:val="both"/>
-        <w:rPr>
-          <w:lang w:val="ru-RU"/>
-        </w:rPr>
-      </w:pPr>
-      <w:r>
-        <w:rPr>
-          <w:lang w:val="ru-RU"/>
-        </w:rPr>
-        <w:t>Б/</w:t>
-      </w:r>
-      <w:proofErr w:type="gramStart"/>
-      <w:r>
-        <w:rPr>
-          <w:lang w:val="ru-RU"/>
-        </w:rPr>
-        <w:t>л</w:t>
-      </w:r>
-      <w:proofErr w:type="gramEnd"/>
-      <w:r>
-        <w:rPr>
-          <w:lang w:val="ru-RU"/>
-        </w:rPr>
-        <w:t xml:space="preserve"> серия. </w:t>
-      </w:r>
-      <w:r>
-        <w:rPr>
-          <w:lang w:val="ru-RU"/>
-        </w:rPr>
-        <w:t>АДГ</w:t>
-      </w:r>
-      <w:r>
-        <w:rPr>
-          <w:lang w:val="ru-RU"/>
-        </w:rPr>
-        <w:t xml:space="preserve">  №  </w:t>
-      </w:r>
-      <w:r>
-        <w:rPr>
-          <w:lang w:val="ru-RU"/>
-        </w:rPr>
-        <w:t>671</w:t>
-      </w:r>
-      <w:r>
-        <w:rPr>
-          <w:lang w:val="ru-RU"/>
-        </w:rPr>
-        <w:t>7</w:t>
-      </w:r>
-      <w:r>
-        <w:rPr>
-          <w:lang w:val="ru-RU"/>
-        </w:rPr>
-        <w:t xml:space="preserve">     с  .</w:t>
-      </w:r>
       <w:r>
         <w:rPr>
           <w:lang w:val="ru-RU"/>
@@ -7190,7 +6498,19 @@
         <w:rPr>
           <w:lang w:val="ru-RU"/>
         </w:rPr>
-        <w:t xml:space="preserve"> по  .</w:t>
+        <w:t xml:space="preserve"> по  </w:t>
+      </w:r>
+      <w:r>
+        <w:rPr>
+          <w:lang w:val="ru-RU"/>
+        </w:rPr>
+        <w:t>15</w:t>
+      </w:r>
+      <w:r>
+        <w:rPr>
+          <w:lang w:val="ru-RU"/>
+        </w:rPr>
+        <w:t>.</w:t>
       </w:r>
       <w:r>
         <w:rPr>
@@ -7202,7 +6522,19 @@
         <w:rPr>
           <w:lang w:val="ru-RU"/>
         </w:rPr>
-        <w:t>. к труду     .</w:t>
+        <w:t xml:space="preserve">. к труду     </w:t>
+      </w:r>
+      <w:r>
+        <w:rPr>
+          <w:lang w:val="ru-RU"/>
+        </w:rPr>
+        <w:t>16</w:t>
+      </w:r>
+      <w:r>
+        <w:rPr>
+          <w:lang w:val="ru-RU"/>
+        </w:rPr>
+        <w:t>.</w:t>
       </w:r>
       <w:r>
         <w:rPr>
@@ -7226,14 +6558,6 @@
     <w:p>
       <w:pPr>
         <w:ind w:left="435"/>
-        <w:jc w:val="both"/>
-        <w:rPr>
-          <w:lang w:val="ru-RU"/>
-        </w:rPr>
-      </w:pPr>
-    </w:p>
-    <w:p>
-      <w:pPr>
         <w:jc w:val="both"/>
         <w:rPr>
           <w:lang w:val="ru-RU"/>
@@ -8884,6 +8208,7 @@
     <w:rsid w:val="000547EC"/>
     <w:rsid w:val="0006153B"/>
     <w:rsid w:val="000B0B90"/>
+    <w:rsid w:val="000E1BB3"/>
     <w:rsid w:val="001B01EB"/>
     <w:rsid w:val="00277827"/>
     <w:rsid w:val="003C799D"/>
@@ -9753,7 +9078,7 @@
 </file>
 
 <file path=customXml/itemProps1.xml><?xml version="1.0" encoding="utf-8"?>
-<ds:datastoreItem xmlns:ds="http://schemas.openxmlformats.org/officeDocument/2006/customXml" ds:itemID="{0820CF64-2ABF-4126-9EA5-D0668543CDA8}">
+<ds:datastoreItem xmlns:ds="http://schemas.openxmlformats.org/officeDocument/2006/customXml" ds:itemID="{9E3F53CC-8604-4125-9854-654DD7FCEC92}">
   <ds:schemaRefs>
     <ds:schemaRef ds:uri="http://schemas.openxmlformats.org/officeDocument/2006/bibliography"/>
   </ds:schemaRefs>
